--- a/.src/report/RadioShow.docx
+++ b/.src/report/RadioShow.docx
@@ -70,10 +70,10 @@
       <w:sdt>
         <w:sdtPr>
           <w:id w:val="-2063632018"/>
-          <w15:dataBinding w:prefixMappings="xmlns:ns0='urn:microsoft-dynamics-nav/reports/Radio_Show/50101/'" w:xpath="/ns0:NavWordReportXmlPart[1]/ns0:DataItemName" w:storeItemID="{DB194746-11D0-4115-B6EA-B0428D910BB1}"/>
+          <w15:dataBinding w:prefixMappings="xmlns:ns0='urn:microsoft-dynamics-nav/reports/Radio_Show/50102/'" w:xpath="/ns0:NavWordReportXmlPart[1]/ns0:DataItemName" w:storeItemID="{DB194746-11D0-4115-B6EA-B0428D910BB1}"/>
           <w15:repeatingSection/>
           <w:alias w:val="#Nav: /DataItemName"/>
-          <w:tag w:val="#Nav: Radio_Show/50101"/>
+          <w:tag w:val="#Nav: Radio_Show/50102"/>
         </w:sdtPr>
         <w:sdtEndPr>
           <w:rPr>
@@ -1630,7 +1630,7 @@
 
 <file path=customXML/item2.xml>��< ? x m l   v e r s i o n = " 1 . 0 "   e n c o d i n g = " u t f - 1 6 " ? >   
- < N a v W o r d R e p o r t X m l P a r t   x m l n s = " u r n : m i c r o s o f t - d y n a m i c s - n a v / r e p o r t s / R a d i o _ S h o w / 5 0 1 0 1 / " > + < N a v W o r d R e p o r t X m l P a r t   x m l n s = " u r n : m i c r o s o f t - d y n a m i c s - n a v / r e p o r t s / R a d i o _ S h o w / 5 0 1 0 2 / " >   
      < D a t a I t e m N a m e >   
